--- a/Currency Documentation.docx
+++ b/Currency Documentation.docx
@@ -205,6 +205,78 @@
           <w:szCs w:val="20"/>
         </w:rPr>
       </w:pPr>
+    </w:p>
+    <w:p>
+      <w:pPr>
+        <w:rPr>
+          <w:sz w:val="20"/>
+          <w:szCs w:val="20"/>
+        </w:rPr>
+      </w:pPr>
+      <w:r>
+        <w:rPr>
+          <w:sz w:val="20"/>
+          <w:szCs w:val="20"/>
+        </w:rPr>
+        <w:t xml:space="preserve">Once a value has been entered for each of the three fields (two currencies </w:t>
+      </w:r>
+      <w:r>
+        <w:rPr>
+          <w:sz w:val="20"/>
+          <w:szCs w:val="20"/>
+        </w:rPr>
+        <w:t xml:space="preserve">to convert from and to, </w:t>
+      </w:r>
+      <w:r>
+        <w:rPr>
+          <w:sz w:val="20"/>
+          <w:szCs w:val="20"/>
+        </w:rPr>
+        <w:t>and one number value)</w:t>
+      </w:r>
+      <w:r>
+        <w:rPr>
+          <w:sz w:val="20"/>
+          <w:szCs w:val="20"/>
+        </w:rPr>
+        <w:t xml:space="preserve"> a symbol </w:t>
+      </w:r>
+      <w:r>
+        <w:rPr>
+          <w:sz w:val="20"/>
+          <w:szCs w:val="20"/>
+        </w:rPr>
+        <w:t xml:space="preserve">is displayed next to the </w:t>
+      </w:r>
+      <w:r>
+        <w:rPr>
+          <w:sz w:val="20"/>
+          <w:szCs w:val="20"/>
+        </w:rPr>
+        <w:t xml:space="preserve">amount input </w:t>
+      </w:r>
+      <w:r>
+        <w:rPr>
+          <w:sz w:val="20"/>
+          <w:szCs w:val="20"/>
+        </w:rPr>
+        <w:t>field of the currency being converted, and then the output currency has a</w:t>
+      </w:r>
+      <w:r>
+        <w:rPr>
+          <w:sz w:val="20"/>
+          <w:szCs w:val="20"/>
+        </w:rPr>
+        <w:t xml:space="preserve"> symbol in the output field. This is done using a dictionary associating currency code to its symbol. </w:t>
+      </w:r>
+    </w:p>
+    <w:p>
+      <w:pPr>
+        <w:rPr>
+          <w:sz w:val="20"/>
+          <w:szCs w:val="20"/>
+        </w:rPr>
+      </w:pPr>
       <w:r>
         <w:rPr>
           <w:sz w:val="20"/>
@@ -273,7 +345,15 @@
           <w:sz w:val="20"/>
           <w:szCs w:val="20"/>
         </w:rPr>
-        <w:t xml:space="preserve"> To create the array of objects, a python program was created that scraped a html page with a list of all the currencies along with their 3-letter-code and the symbol. A for loop would iterate over this list of values and then assort them into objects within a large array. From here another dictionary would need to be created to align currency code with its respective symbol. This was accomplished by editing the original for loop within the python code. Finally</w:t>
+        <w:t xml:space="preserve"> To create the array of objects, a python program was created that scraped a html page with a list of all the currencies </w:t>
+      </w:r>
+      <w:r>
+        <w:rPr>
+          <w:sz w:val="20"/>
+          <w:szCs w:val="20"/>
+        </w:rPr>
+        <w:lastRenderedPageBreak/>
+        <w:t>along with their 3-letter-code and the symbol. A for loop would iterate over this list of values and then assort them into objects within a large array. From here another dictionary would need to be created to align currency code with its respective symbol. This was accomplished by editing the original for loop within the python code. Finally</w:t>
       </w:r>
       <w:r>
         <w:rPr>
@@ -303,6 +383,14 @@
         </w:rPr>
         <w:t xml:space="preserve">jQuery. </w:t>
       </w:r>
+    </w:p>
+    <w:p>
+      <w:pPr>
+        <w:rPr>
+          <w:sz w:val="20"/>
+          <w:szCs w:val="20"/>
+        </w:rPr>
+      </w:pPr>
     </w:p>
     <w:p>
       <w:pPr>
@@ -324,7 +412,6 @@
           <w:sz w:val="20"/>
           <w:szCs w:val="20"/>
         </w:rPr>
-        <w:lastRenderedPageBreak/>
         <w:t>Links</w:t>
       </w:r>
     </w:p>
